--- a/Plan For Website (Group).docx
+++ b/Plan For Website (Group).docx
@@ -62,7 +62,10 @@
         </w:numPr>
       </w:pPr>
       <w:r>
-        <w:t>Target Audience – All ages/ All body-types</w:t>
+        <w:t xml:space="preserve">Target Audience – </w:t>
+      </w:r>
+      <w:r>
+        <w:t>Sports People (Currently training or looking to train) (Age Varies)</w:t>
       </w:r>
     </w:p>
     <w:p>
@@ -179,14 +182,97 @@
         <w:t xml:space="preserve"> </w:t>
       </w:r>
     </w:p>
-    <w:p>
-      <w:pPr>
-        <w:pStyle w:val="ListParagraph"/>
-        <w:numPr>
-          <w:ilvl w:val="0"/>
-          <w:numId w:val="1"/>
-        </w:numPr>
-      </w:pPr>
+    <w:p/>
+    <w:p>
+      <w:pPr>
+        <w:rPr>
+          <w:b/>
+          <w:bCs/>
+        </w:rPr>
+      </w:pPr>
+      <w:r>
+        <w:rPr>
+          <w:b/>
+          <w:bCs/>
+        </w:rPr>
+        <w:t>Purpose Explained</w:t>
+      </w:r>
+    </w:p>
+    <w:p>
+      <w:r>
+        <w:t>Producing a website that sells sports equipment</w:t>
+      </w:r>
+      <w:r>
+        <w:t>, gear, clothing and dietary goods.</w:t>
+      </w:r>
+      <w:r>
+        <w:t xml:space="preserve"> The goods we sell are to serve our main purpose of providing tools to aid people in training</w:t>
+      </w:r>
+      <w:r>
+        <w:t>, whether it being sports specific or general, ranging from sports enhancement or rehabilitation.</w:t>
+      </w:r>
+    </w:p>
+    <w:p>
+      <w:r>
+        <w:t xml:space="preserve">The reason behind this is because of familiarity towards sports and what it associates. We understand the huge demand for products that come from this area. Dictating trends whether being fashion or </w:t>
+      </w:r>
+      <w:r>
+        <w:t>societal and</w:t>
+      </w:r>
+      <w:r>
+        <w:t xml:space="preserve"> being </w:t>
+      </w:r>
+      <w:r>
+        <w:t>students,</w:t>
+      </w:r>
+      <w:r>
+        <w:t xml:space="preserve"> we are most equipped to ‘present’ to </w:t>
+      </w:r>
+      <w:r>
+        <w:t>our</w:t>
+      </w:r>
+      <w:r>
+        <w:t xml:space="preserve"> target audience.  </w:t>
+      </w:r>
+    </w:p>
+    <w:p>
+      <w:pPr>
+        <w:rPr>
+          <w:b/>
+          <w:bCs/>
+        </w:rPr>
+      </w:pPr>
+      <w:r>
+        <w:rPr>
+          <w:b/>
+          <w:bCs/>
+        </w:rPr>
+        <w:t>Comparative Studies</w:t>
+      </w:r>
+    </w:p>
+    <w:p>
+      <w:r>
+        <w:t>Researched other sports-related websites</w:t>
+      </w:r>
+      <w:r>
+        <w:t xml:space="preserve"> JD Sports, Sports Direct – we researched websites to study their aesthetic, performance (features that are offered), functionality</w:t>
+      </w:r>
+      <w:r>
+        <w:t>, products they provide.</w:t>
+      </w:r>
+    </w:p>
+    <w:p>
+      <w:r>
+        <w:t>We also researched how deliveries worked at which method would benefit us most (water/air)</w:t>
+      </w:r>
+      <w:r>
+        <w:t>.</w:t>
+      </w:r>
+    </w:p>
+    <w:p>
+      <w:r>
+        <w:t>Images – Unsplash.com</w:t>
+      </w:r>
       <w:bookmarkStart w:id="0" w:name="_GoBack"/>
       <w:bookmarkEnd w:id="0"/>
     </w:p>
@@ -1170,7 +1256,7 @@
 </file>
 
 <file path=customXml/itemProps1.xml><?xml version="1.0" encoding="utf-8"?>
-<ds:datastoreItem xmlns:ds="http://schemas.openxmlformats.org/officeDocument/2006/customXml" ds:itemID="{BBD3A5F2-AE25-4EA9-9931-1F5163F32EB8}">
+<ds:datastoreItem xmlns:ds="http://schemas.openxmlformats.org/officeDocument/2006/customXml" ds:itemID="{6AAE61A9-F567-482C-9901-3D487152376B}">
   <ds:schemaRefs>
     <ds:schemaRef ds:uri="http://schemas.openxmlformats.org/officeDocument/2006/bibliography"/>
   </ds:schemaRefs>
